--- a/2 курс/2 семестр/WinAPI/КР/Отчет КР.docx
+++ b/2 курс/2 семестр/WinAPI/КР/Отчет КР.docx
@@ -4,723 +4,6 @@
   <w:body>
     <w:p>
       <w:pPr>
-        <w:spacing w:after="0" w:line="240" w:lineRule="auto"/>
-        <w:jc w:val="center"/>
-        <w:rPr>
-          <w:rFonts w:ascii="Times New Roman" w:eastAsia="Times New Roman" w:hAnsi="Times New Roman"/>
-          <w:color w:val="000000"/>
-          <w:sz w:val="28"/>
-          <w:szCs w:val="27"/>
-          <w:lang w:eastAsia="ru-RU"/>
-        </w:rPr>
-      </w:pPr>
-      <w:r>
-        <w:rPr>
-          <w:rFonts w:ascii="Times New Roman" w:eastAsia="Times New Roman" w:hAnsi="Times New Roman"/>
-          <w:color w:val="000000"/>
-          <w:sz w:val="28"/>
-          <w:szCs w:val="27"/>
-          <w:lang w:eastAsia="ru-RU"/>
-        </w:rPr>
-        <w:t>МИНИСТЕРСТВО НАУКИ И ВЫСШЕГО ОБРАЗОВАНИЯ РОССИЙСКОЙ ФЕДЕРАЦИИ</w:t>
-      </w:r>
-    </w:p>
-    <w:p>
-      <w:pPr>
-        <w:spacing w:after="0" w:line="240" w:lineRule="auto"/>
-        <w:jc w:val="center"/>
-        <w:rPr>
-          <w:rFonts w:ascii="Times New Roman" w:eastAsia="Times New Roman" w:hAnsi="Times New Roman"/>
-          <w:color w:val="000000"/>
-          <w:sz w:val="28"/>
-          <w:szCs w:val="27"/>
-          <w:lang w:eastAsia="ru-RU"/>
-        </w:rPr>
-      </w:pPr>
-      <w:r>
-        <w:rPr>
-          <w:rFonts w:ascii="Times New Roman" w:eastAsia="Times New Roman" w:hAnsi="Times New Roman"/>
-          <w:color w:val="000000"/>
-          <w:sz w:val="28"/>
-          <w:szCs w:val="27"/>
-          <w:lang w:eastAsia="ru-RU"/>
-        </w:rPr>
-        <w:t>ФЕДЕРАЛЬНОЕ ГОСУДАРСТВЕННОЕ БЮДЖЕТНОЕ</w:t>
-      </w:r>
-    </w:p>
-    <w:p>
-      <w:pPr>
-        <w:spacing w:after="0" w:line="240" w:lineRule="auto"/>
-        <w:jc w:val="center"/>
-        <w:rPr>
-          <w:rFonts w:ascii="Times New Roman" w:eastAsia="Times New Roman" w:hAnsi="Times New Roman"/>
-          <w:color w:val="000000"/>
-          <w:sz w:val="28"/>
-          <w:szCs w:val="27"/>
-          <w:lang w:eastAsia="ru-RU"/>
-        </w:rPr>
-      </w:pPr>
-      <w:r>
-        <w:rPr>
-          <w:rFonts w:ascii="Times New Roman" w:eastAsia="Times New Roman" w:hAnsi="Times New Roman"/>
-          <w:color w:val="000000"/>
-          <w:sz w:val="28"/>
-          <w:szCs w:val="27"/>
-          <w:lang w:eastAsia="ru-RU"/>
-        </w:rPr>
-        <w:t>ОБРАЗОВАТЕЛЬНОЕ УЧРЕЖДЕНИЕ ВЫСШЕГО ОБРАЗОВАНИЯ</w:t>
-      </w:r>
-    </w:p>
-    <w:p>
-      <w:pPr>
-        <w:spacing w:after="0" w:line="240" w:lineRule="auto"/>
-        <w:jc w:val="center"/>
-        <w:rPr>
-          <w:rFonts w:ascii="Times New Roman" w:eastAsia="Times New Roman" w:hAnsi="Times New Roman"/>
-          <w:color w:val="000000"/>
-          <w:sz w:val="28"/>
-          <w:szCs w:val="27"/>
-          <w:lang w:eastAsia="ru-RU"/>
-        </w:rPr>
-      </w:pPr>
-      <w:r>
-        <w:rPr>
-          <w:rFonts w:ascii="Times New Roman" w:eastAsia="Times New Roman" w:hAnsi="Times New Roman"/>
-          <w:color w:val="000000"/>
-          <w:sz w:val="28"/>
-          <w:szCs w:val="27"/>
-          <w:lang w:eastAsia="ru-RU"/>
-        </w:rPr>
-        <w:t>«ОРЛОВСКИЙ ГОСУДАРСТВЕННЫЙ УНИВЕРСИТЕТ</w:t>
-      </w:r>
-    </w:p>
-    <w:p>
-      <w:pPr>
-        <w:spacing w:after="0" w:line="240" w:lineRule="auto"/>
-        <w:jc w:val="center"/>
-        <w:rPr>
-          <w:rFonts w:ascii="Times New Roman" w:eastAsia="Times New Roman" w:hAnsi="Times New Roman"/>
-          <w:color w:val="000000"/>
-          <w:sz w:val="28"/>
-          <w:szCs w:val="27"/>
-          <w:lang w:eastAsia="ru-RU"/>
-        </w:rPr>
-      </w:pPr>
-      <w:r>
-        <w:rPr>
-          <w:rFonts w:ascii="Times New Roman" w:eastAsia="Times New Roman" w:hAnsi="Times New Roman"/>
-          <w:color w:val="000000"/>
-          <w:sz w:val="28"/>
-          <w:szCs w:val="27"/>
-          <w:lang w:eastAsia="ru-RU"/>
-        </w:rPr>
-        <w:t>ИМЕНИ И.С. ТУРГЕНЕВА»</w:t>
-      </w:r>
-    </w:p>
-    <w:p>
-      <w:pPr>
-        <w:suppressAutoHyphens/>
-        <w:spacing w:after="0" w:line="240" w:lineRule="auto"/>
-        <w:jc w:val="center"/>
-        <w:rPr>
-          <w:rFonts w:ascii="Times New Roman" w:eastAsia="Times New Roman" w:hAnsi="Times New Roman"/>
-          <w:sz w:val="28"/>
-          <w:szCs w:val="20"/>
-          <w:lang w:eastAsia="ar-SA"/>
-        </w:rPr>
-      </w:pPr>
-    </w:p>
-    <w:p>
-      <w:pPr>
-        <w:suppressAutoHyphens/>
-        <w:spacing w:after="0" w:line="240" w:lineRule="auto"/>
-        <w:jc w:val="center"/>
-        <w:rPr>
-          <w:rFonts w:ascii="Times New Roman" w:eastAsia="Times New Roman" w:hAnsi="Times New Roman"/>
-          <w:sz w:val="28"/>
-          <w:szCs w:val="20"/>
-          <w:lang w:eastAsia="ar-SA"/>
-        </w:rPr>
-      </w:pPr>
-    </w:p>
-    <w:p>
-      <w:pPr>
-        <w:suppressAutoHyphens/>
-        <w:spacing w:after="0" w:line="240" w:lineRule="auto"/>
-        <w:jc w:val="center"/>
-        <w:rPr>
-          <w:rFonts w:ascii="Times New Roman" w:eastAsia="Times New Roman" w:hAnsi="Times New Roman"/>
-          <w:sz w:val="28"/>
-          <w:szCs w:val="20"/>
-          <w:lang w:eastAsia="ar-SA"/>
-        </w:rPr>
-      </w:pPr>
-      <w:r>
-        <w:rPr>
-          <w:rFonts w:ascii="Times New Roman" w:eastAsia="Times New Roman" w:hAnsi="Times New Roman"/>
-          <w:sz w:val="28"/>
-          <w:szCs w:val="20"/>
-          <w:lang w:eastAsia="ar-SA"/>
-        </w:rPr>
-        <w:t>Кафедра информационных систем</w:t>
-      </w:r>
-    </w:p>
-    <w:p>
-      <w:pPr>
-        <w:suppressAutoHyphens/>
-        <w:spacing w:after="0" w:line="240" w:lineRule="auto"/>
-        <w:jc w:val="center"/>
-        <w:rPr>
-          <w:rFonts w:ascii="Times New Roman" w:eastAsia="Times New Roman" w:hAnsi="Times New Roman"/>
-          <w:sz w:val="28"/>
-          <w:szCs w:val="20"/>
-          <w:lang w:eastAsia="ar-SA"/>
-        </w:rPr>
-      </w:pPr>
-    </w:p>
-    <w:p>
-      <w:pPr>
-        <w:suppressAutoHyphens/>
-        <w:spacing w:after="0" w:line="240" w:lineRule="auto"/>
-        <w:jc w:val="center"/>
-        <w:rPr>
-          <w:rFonts w:ascii="Times New Roman" w:eastAsia="Times New Roman" w:hAnsi="Times New Roman"/>
-          <w:sz w:val="28"/>
-          <w:szCs w:val="20"/>
-          <w:lang w:eastAsia="ar-SA"/>
-        </w:rPr>
-      </w:pPr>
-    </w:p>
-    <w:p>
-      <w:pPr>
-        <w:suppressAutoHyphens/>
-        <w:spacing w:after="0" w:line="240" w:lineRule="auto"/>
-        <w:jc w:val="center"/>
-        <w:rPr>
-          <w:rFonts w:ascii="Times New Roman" w:eastAsia="Times New Roman" w:hAnsi="Times New Roman"/>
-          <w:sz w:val="28"/>
-          <w:szCs w:val="20"/>
-          <w:lang w:eastAsia="ar-SA"/>
-        </w:rPr>
-      </w:pPr>
-    </w:p>
-    <w:p>
-      <w:pPr>
-        <w:suppressAutoHyphens/>
-        <w:spacing w:after="0" w:line="360" w:lineRule="auto"/>
-        <w:ind w:left="5400"/>
-        <w:rPr>
-          <w:rFonts w:ascii="Times New Roman" w:eastAsia="Times New Roman" w:hAnsi="Times New Roman"/>
-          <w:sz w:val="28"/>
-          <w:szCs w:val="20"/>
-          <w:lang w:eastAsia="ar-SA"/>
-        </w:rPr>
-      </w:pPr>
-      <w:r>
-        <w:rPr>
-          <w:rFonts w:ascii="Times New Roman" w:eastAsia="Times New Roman" w:hAnsi="Times New Roman"/>
-          <w:sz w:val="28"/>
-          <w:szCs w:val="20"/>
-          <w:lang w:eastAsia="ar-SA"/>
-        </w:rPr>
-        <w:t>Работа допущена к защите</w:t>
-      </w:r>
-    </w:p>
-    <w:p>
-      <w:pPr>
-        <w:suppressAutoHyphens/>
-        <w:spacing w:after="0" w:line="360" w:lineRule="auto"/>
-        <w:ind w:left="5400"/>
-        <w:rPr>
-          <w:rFonts w:ascii="Times New Roman" w:eastAsia="Times New Roman" w:hAnsi="Times New Roman"/>
-          <w:sz w:val="28"/>
-          <w:szCs w:val="20"/>
-          <w:lang w:eastAsia="ar-SA"/>
-        </w:rPr>
-      </w:pPr>
-      <w:r>
-        <w:rPr>
-          <w:rFonts w:ascii="Times New Roman" w:eastAsia="Times New Roman" w:hAnsi="Times New Roman"/>
-          <w:sz w:val="28"/>
-          <w:szCs w:val="20"/>
-          <w:lang w:eastAsia="ar-SA"/>
-        </w:rPr>
-        <w:t>______________Руководитель</w:t>
-      </w:r>
-    </w:p>
-    <w:p>
-      <w:pPr>
-        <w:suppressAutoHyphens/>
-        <w:spacing w:after="0" w:line="360" w:lineRule="auto"/>
-        <w:ind w:left="5400"/>
-        <w:rPr>
-          <w:rFonts w:ascii="Times New Roman" w:eastAsia="Times New Roman" w:hAnsi="Times New Roman"/>
-          <w:sz w:val="28"/>
-          <w:szCs w:val="20"/>
-          <w:lang w:eastAsia="ar-SA"/>
-        </w:rPr>
-      </w:pPr>
-      <w:r>
-        <w:rPr>
-          <w:rFonts w:ascii="Times New Roman" w:eastAsia="Times New Roman" w:hAnsi="Times New Roman"/>
-          <w:sz w:val="28"/>
-          <w:szCs w:val="20"/>
-          <w:lang w:eastAsia="ar-SA"/>
-        </w:rPr>
-        <w:t>«___</w:t>
-      </w:r>
-      <w:proofErr w:type="gramStart"/>
-      <w:r>
-        <w:rPr>
-          <w:rFonts w:ascii="Times New Roman" w:eastAsia="Times New Roman" w:hAnsi="Times New Roman"/>
-          <w:sz w:val="28"/>
-          <w:szCs w:val="20"/>
-          <w:lang w:eastAsia="ar-SA"/>
-        </w:rPr>
-        <w:t>_»_</w:t>
-      </w:r>
-      <w:proofErr w:type="gramEnd"/>
-      <w:r>
-        <w:rPr>
-          <w:rFonts w:ascii="Times New Roman" w:eastAsia="Times New Roman" w:hAnsi="Times New Roman"/>
-          <w:sz w:val="28"/>
-          <w:szCs w:val="20"/>
-          <w:lang w:eastAsia="ar-SA"/>
-        </w:rPr>
-        <w:t>____________20___г.</w:t>
-      </w:r>
-    </w:p>
-    <w:p>
-      <w:pPr>
-        <w:suppressAutoHyphens/>
-        <w:spacing w:after="0" w:line="240" w:lineRule="auto"/>
-        <w:jc w:val="center"/>
-        <w:rPr>
-          <w:rFonts w:ascii="Times New Roman" w:eastAsia="Times New Roman" w:hAnsi="Times New Roman"/>
-          <w:sz w:val="28"/>
-          <w:szCs w:val="20"/>
-          <w:lang w:eastAsia="ar-SA"/>
-        </w:rPr>
-      </w:pPr>
-    </w:p>
-    <w:p>
-      <w:pPr>
-        <w:suppressAutoHyphens/>
-        <w:spacing w:after="0" w:line="240" w:lineRule="auto"/>
-        <w:jc w:val="center"/>
-        <w:rPr>
-          <w:rFonts w:ascii="Times New Roman" w:eastAsia="Times New Roman" w:hAnsi="Times New Roman"/>
-          <w:sz w:val="28"/>
-          <w:szCs w:val="20"/>
-          <w:lang w:eastAsia="ar-SA"/>
-        </w:rPr>
-      </w:pPr>
-    </w:p>
-    <w:p>
-      <w:pPr>
-        <w:suppressAutoHyphens/>
-        <w:spacing w:after="0" w:line="240" w:lineRule="auto"/>
-        <w:jc w:val="center"/>
-        <w:rPr>
-          <w:rFonts w:ascii="Times New Roman" w:eastAsia="Times New Roman" w:hAnsi="Times New Roman"/>
-          <w:sz w:val="28"/>
-          <w:szCs w:val="20"/>
-          <w:lang w:eastAsia="ar-SA"/>
-        </w:rPr>
-      </w:pPr>
-    </w:p>
-    <w:p>
-      <w:pPr>
-        <w:suppressAutoHyphens/>
-        <w:spacing w:after="0" w:line="240" w:lineRule="auto"/>
-        <w:jc w:val="center"/>
-        <w:rPr>
-          <w:rFonts w:ascii="Times New Roman" w:eastAsia="Times New Roman" w:hAnsi="Times New Roman"/>
-          <w:b/>
-          <w:sz w:val="28"/>
-          <w:szCs w:val="28"/>
-          <w:lang w:eastAsia="ar-SA"/>
-        </w:rPr>
-      </w:pPr>
-      <w:r>
-        <w:rPr>
-          <w:rFonts w:ascii="Times New Roman" w:eastAsia="Times New Roman" w:hAnsi="Times New Roman"/>
-          <w:b/>
-          <w:sz w:val="28"/>
-          <w:szCs w:val="28"/>
-          <w:lang w:eastAsia="ar-SA"/>
-        </w:rPr>
-        <w:t>КОНТРОЛЬНАЯ РАБОТА</w:t>
-      </w:r>
-    </w:p>
-    <w:p>
-      <w:pPr>
-        <w:suppressAutoHyphens/>
-        <w:spacing w:after="0" w:line="240" w:lineRule="auto"/>
-        <w:jc w:val="center"/>
-        <w:rPr>
-          <w:rFonts w:ascii="Times New Roman" w:eastAsia="Times New Roman" w:hAnsi="Times New Roman"/>
-          <w:sz w:val="28"/>
-          <w:szCs w:val="28"/>
-          <w:lang w:eastAsia="ar-SA"/>
-        </w:rPr>
-      </w:pPr>
-    </w:p>
-    <w:p>
-      <w:pPr>
-        <w:suppressAutoHyphens/>
-        <w:spacing w:after="0" w:line="480" w:lineRule="auto"/>
-        <w:jc w:val="both"/>
-        <w:rPr>
-          <w:rFonts w:ascii="Times New Roman" w:eastAsia="Times New Roman" w:hAnsi="Times New Roman"/>
-          <w:sz w:val="28"/>
-          <w:szCs w:val="20"/>
-          <w:lang w:eastAsia="ar-SA"/>
-        </w:rPr>
-      </w:pPr>
-      <w:r>
-        <w:rPr>
-          <w:rFonts w:ascii="Times New Roman" w:eastAsia="Times New Roman" w:hAnsi="Times New Roman"/>
-          <w:sz w:val="28"/>
-          <w:szCs w:val="20"/>
-          <w:lang w:eastAsia="ar-SA"/>
-        </w:rPr>
-        <w:t>по дисциплине «</w:t>
-      </w:r>
-      <w:r>
-        <w:rPr>
-          <w:rFonts w:ascii="Times New Roman" w:eastAsia="Times New Roman" w:hAnsi="Times New Roman"/>
-          <w:sz w:val="28"/>
-          <w:szCs w:val="24"/>
-          <w:lang w:eastAsia="ar-SA"/>
-        </w:rPr>
-        <w:t>Проектирование пользовательского интерфейса</w:t>
-      </w:r>
-      <w:r>
-        <w:rPr>
-          <w:rFonts w:ascii="Times New Roman" w:eastAsia="Times New Roman" w:hAnsi="Times New Roman"/>
-          <w:sz w:val="28"/>
-          <w:szCs w:val="20"/>
-          <w:lang w:eastAsia="ar-SA"/>
-        </w:rPr>
-        <w:t>»</w:t>
-      </w:r>
-    </w:p>
-    <w:p>
-      <w:pPr>
-        <w:suppressAutoHyphens/>
-        <w:spacing w:after="0" w:line="360" w:lineRule="auto"/>
-        <w:jc w:val="both"/>
-        <w:rPr>
-          <w:rFonts w:ascii="Times New Roman" w:eastAsia="Times New Roman" w:hAnsi="Times New Roman"/>
-          <w:sz w:val="28"/>
-          <w:szCs w:val="20"/>
-          <w:lang w:eastAsia="ar-SA"/>
-        </w:rPr>
-      </w:pPr>
-      <w:r>
-        <w:rPr>
-          <w:rFonts w:ascii="Times New Roman" w:eastAsia="Times New Roman" w:hAnsi="Times New Roman"/>
-          <w:sz w:val="28"/>
-          <w:szCs w:val="20"/>
-          <w:lang w:eastAsia="ar-SA"/>
-        </w:rPr>
-        <w:t>на тему: «</w:t>
-      </w:r>
-      <w:r>
-        <w:rPr>
-          <w:rFonts w:ascii="Times New Roman" w:eastAsia="Times New Roman" w:hAnsi="Times New Roman"/>
-          <w:sz w:val="28"/>
-          <w:szCs w:val="24"/>
-          <w:lang w:eastAsia="ar-SA"/>
-        </w:rPr>
-        <w:t>Реализация игры «Крестики-нолики» с помощью алгоритма «</w:t>
-      </w:r>
-      <w:r>
-        <w:rPr>
-          <w:rFonts w:ascii="Times New Roman" w:eastAsia="Times New Roman" w:hAnsi="Times New Roman"/>
-          <w:sz w:val="28"/>
-          <w:szCs w:val="24"/>
-          <w:lang w:val="en-US" w:eastAsia="ar-SA"/>
-        </w:rPr>
-        <w:t>Minimax</w:t>
-      </w:r>
-      <w:r>
-        <w:rPr>
-          <w:rFonts w:ascii="Times New Roman" w:eastAsia="Times New Roman" w:hAnsi="Times New Roman"/>
-          <w:sz w:val="28"/>
-          <w:szCs w:val="24"/>
-          <w:lang w:eastAsia="ar-SA"/>
-        </w:rPr>
-        <w:t>»</w:t>
-      </w:r>
-      <w:r>
-        <w:rPr>
-          <w:rFonts w:ascii="Times New Roman" w:eastAsia="Times New Roman" w:hAnsi="Times New Roman"/>
-          <w:sz w:val="28"/>
-          <w:szCs w:val="20"/>
-          <w:lang w:eastAsia="ar-SA"/>
-        </w:rPr>
-        <w:t>»</w:t>
-      </w:r>
-    </w:p>
-    <w:p>
-      <w:pPr>
-        <w:suppressAutoHyphens/>
-        <w:spacing w:after="0" w:line="240" w:lineRule="auto"/>
-        <w:rPr>
-          <w:rFonts w:ascii="Times New Roman" w:eastAsia="Times New Roman" w:hAnsi="Times New Roman"/>
-          <w:sz w:val="28"/>
-          <w:szCs w:val="28"/>
-          <w:lang w:eastAsia="ar-SA"/>
-        </w:rPr>
-      </w:pPr>
-    </w:p>
-    <w:p>
-      <w:pPr>
-        <w:suppressAutoHyphens/>
-        <w:spacing w:after="0" w:line="240" w:lineRule="auto"/>
-        <w:rPr>
-          <w:rFonts w:ascii="Times New Roman" w:eastAsia="Times New Roman" w:hAnsi="Times New Roman"/>
-          <w:sz w:val="28"/>
-          <w:szCs w:val="28"/>
-          <w:lang w:eastAsia="ar-SA"/>
-        </w:rPr>
-      </w:pPr>
-    </w:p>
-    <w:p>
-      <w:pPr>
-        <w:suppressAutoHyphens/>
-        <w:spacing w:after="0" w:line="360" w:lineRule="auto"/>
-        <w:rPr>
-          <w:rFonts w:ascii="Times New Roman" w:eastAsia="Times New Roman" w:hAnsi="Times New Roman"/>
-          <w:sz w:val="28"/>
-          <w:szCs w:val="28"/>
-          <w:lang w:eastAsia="ar-SA"/>
-        </w:rPr>
-      </w:pPr>
-      <w:r>
-        <w:rPr>
-          <w:rFonts w:ascii="Times New Roman" w:eastAsia="Times New Roman" w:hAnsi="Times New Roman"/>
-          <w:sz w:val="28"/>
-          <w:szCs w:val="28"/>
-          <w:lang w:eastAsia="ar-SA"/>
-        </w:rPr>
-        <w:t>Студент _________________ Шорин В.Д.</w:t>
-      </w:r>
-    </w:p>
-    <w:p>
-      <w:pPr>
-        <w:suppressAutoHyphens/>
-        <w:spacing w:after="0" w:line="360" w:lineRule="auto"/>
-        <w:rPr>
-          <w:rFonts w:ascii="Times New Roman" w:eastAsia="Times New Roman" w:hAnsi="Times New Roman"/>
-          <w:sz w:val="28"/>
-          <w:szCs w:val="28"/>
-          <w:lang w:eastAsia="ar-SA"/>
-        </w:rPr>
-      </w:pPr>
-      <w:r>
-        <w:rPr>
-          <w:rFonts w:ascii="Times New Roman" w:eastAsia="Times New Roman" w:hAnsi="Times New Roman"/>
-          <w:sz w:val="28"/>
-          <w:szCs w:val="28"/>
-          <w:lang w:eastAsia="ar-SA"/>
-        </w:rPr>
-        <w:t>Шифр 171406</w:t>
-      </w:r>
-    </w:p>
-    <w:p>
-      <w:pPr>
-        <w:suppressAutoHyphens/>
-        <w:spacing w:after="0" w:line="360" w:lineRule="auto"/>
-        <w:rPr>
-          <w:rFonts w:ascii="Times New Roman" w:eastAsia="Times New Roman" w:hAnsi="Times New Roman"/>
-          <w:sz w:val="28"/>
-          <w:szCs w:val="28"/>
-          <w:lang w:eastAsia="ar-SA"/>
-        </w:rPr>
-      </w:pPr>
-      <w:r>
-        <w:rPr>
-          <w:rFonts w:ascii="Times New Roman" w:eastAsia="Times New Roman" w:hAnsi="Times New Roman"/>
-          <w:sz w:val="28"/>
-          <w:szCs w:val="28"/>
-          <w:lang w:eastAsia="ar-SA"/>
-        </w:rPr>
-        <w:t>Институт приборостроения, автоматизации и информационных технологий</w:t>
-      </w:r>
-    </w:p>
-    <w:p>
-      <w:pPr>
-        <w:suppressAutoHyphens/>
-        <w:spacing w:after="0" w:line="360" w:lineRule="auto"/>
-        <w:rPr>
-          <w:rFonts w:ascii="Times New Roman" w:eastAsia="Times New Roman" w:hAnsi="Times New Roman"/>
-          <w:sz w:val="28"/>
-          <w:szCs w:val="20"/>
-          <w:lang w:eastAsia="ar-SA"/>
-        </w:rPr>
-      </w:pPr>
-      <w:r>
-        <w:rPr>
-          <w:rFonts w:ascii="Times New Roman" w:eastAsia="Times New Roman" w:hAnsi="Times New Roman"/>
-          <w:sz w:val="28"/>
-          <w:szCs w:val="20"/>
-          <w:lang w:eastAsia="ar-SA"/>
-        </w:rPr>
-        <w:t>Направление подготовки 09.03.04 «Программная инженерия»</w:t>
-      </w:r>
-    </w:p>
-    <w:p>
-      <w:pPr>
-        <w:suppressAutoHyphens/>
-        <w:spacing w:after="0" w:line="360" w:lineRule="auto"/>
-        <w:rPr>
-          <w:rFonts w:ascii="Times New Roman" w:eastAsia="Times New Roman" w:hAnsi="Times New Roman"/>
-          <w:sz w:val="28"/>
-          <w:szCs w:val="20"/>
-          <w:lang w:eastAsia="ar-SA"/>
-        </w:rPr>
-      </w:pPr>
-      <w:r>
-        <w:rPr>
-          <w:rFonts w:ascii="Times New Roman" w:eastAsia="Times New Roman" w:hAnsi="Times New Roman"/>
-          <w:sz w:val="28"/>
-          <w:szCs w:val="20"/>
-          <w:lang w:eastAsia="ar-SA"/>
-        </w:rPr>
-        <w:t>Направленность (профиль) Промышленная разработка программного обеспечения</w:t>
-      </w:r>
-    </w:p>
-    <w:p>
-      <w:pPr>
-        <w:suppressAutoHyphens/>
-        <w:spacing w:after="0" w:line="360" w:lineRule="auto"/>
-        <w:rPr>
-          <w:rFonts w:ascii="Times New Roman" w:eastAsia="Times New Roman" w:hAnsi="Times New Roman"/>
-          <w:sz w:val="28"/>
-          <w:szCs w:val="20"/>
-          <w:lang w:eastAsia="ar-SA"/>
-        </w:rPr>
-      </w:pPr>
-      <w:r>
-        <w:rPr>
-          <w:rFonts w:ascii="Times New Roman" w:eastAsia="Times New Roman" w:hAnsi="Times New Roman"/>
-          <w:sz w:val="28"/>
-          <w:szCs w:val="20"/>
-          <w:lang w:eastAsia="ar-SA"/>
-        </w:rPr>
-        <w:t>Группа 71-ПГ</w:t>
-      </w:r>
-    </w:p>
-    <w:p>
-      <w:pPr>
-        <w:suppressAutoHyphens/>
-        <w:spacing w:after="240" w:line="360" w:lineRule="auto"/>
-        <w:rPr>
-          <w:rFonts w:ascii="Times New Roman" w:eastAsia="Times New Roman" w:hAnsi="Times New Roman"/>
-          <w:sz w:val="28"/>
-          <w:szCs w:val="28"/>
-          <w:lang w:eastAsia="ar-SA"/>
-        </w:rPr>
-      </w:pPr>
-      <w:r>
-        <w:rPr>
-          <w:rFonts w:ascii="Times New Roman" w:eastAsia="Times New Roman" w:hAnsi="Times New Roman"/>
-          <w:sz w:val="28"/>
-          <w:szCs w:val="28"/>
-          <w:lang w:eastAsia="ar-SA"/>
-        </w:rPr>
-        <w:t>Преподаватель __________________ Олькина Е.В.</w:t>
-      </w:r>
-    </w:p>
-    <w:p>
-      <w:pPr>
-        <w:suppressAutoHyphens/>
-        <w:spacing w:after="0" w:line="360" w:lineRule="auto"/>
-        <w:rPr>
-          <w:rFonts w:ascii="Times New Roman" w:eastAsia="Times New Roman" w:hAnsi="Times New Roman"/>
-          <w:sz w:val="28"/>
-          <w:szCs w:val="20"/>
-          <w:lang w:eastAsia="ar-SA"/>
-        </w:rPr>
-      </w:pPr>
-      <w:r>
-        <w:rPr>
-          <w:rFonts w:ascii="Times New Roman" w:eastAsia="Times New Roman" w:hAnsi="Times New Roman"/>
-          <w:sz w:val="28"/>
-          <w:szCs w:val="20"/>
-          <w:lang w:eastAsia="ar-SA"/>
-        </w:rPr>
-        <w:t>Оценка: «_______________</w:t>
-      </w:r>
-      <w:proofErr w:type="gramStart"/>
-      <w:r>
-        <w:rPr>
-          <w:rFonts w:ascii="Times New Roman" w:eastAsia="Times New Roman" w:hAnsi="Times New Roman"/>
-          <w:sz w:val="28"/>
-          <w:szCs w:val="20"/>
-          <w:lang w:eastAsia="ar-SA"/>
-        </w:rPr>
-        <w:t xml:space="preserve">_»   </w:t>
-      </w:r>
-      <w:proofErr w:type="gramEnd"/>
-      <w:r>
-        <w:rPr>
-          <w:rFonts w:ascii="Times New Roman" w:eastAsia="Times New Roman" w:hAnsi="Times New Roman"/>
-          <w:sz w:val="28"/>
-          <w:szCs w:val="20"/>
-          <w:lang w:eastAsia="ar-SA"/>
-        </w:rPr>
-        <w:t xml:space="preserve">            Дата ______________</w:t>
-      </w:r>
-    </w:p>
-    <w:p>
-      <w:pPr>
-        <w:suppressAutoHyphens/>
-        <w:spacing w:after="0" w:line="240" w:lineRule="auto"/>
-        <w:rPr>
-          <w:rFonts w:ascii="Times New Roman" w:eastAsia="Times New Roman" w:hAnsi="Times New Roman"/>
-          <w:sz w:val="28"/>
-          <w:szCs w:val="20"/>
-          <w:lang w:eastAsia="ar-SA"/>
-        </w:rPr>
-      </w:pPr>
-    </w:p>
-    <w:p>
-      <w:pPr>
-        <w:suppressAutoHyphens/>
-        <w:spacing w:after="0" w:line="240" w:lineRule="auto"/>
-        <w:jc w:val="center"/>
-        <w:rPr>
-          <w:rFonts w:ascii="Times New Roman" w:eastAsia="Times New Roman" w:hAnsi="Times New Roman"/>
-          <w:sz w:val="28"/>
-          <w:szCs w:val="20"/>
-          <w:lang w:eastAsia="ar-SA"/>
-        </w:rPr>
-      </w:pPr>
-      <w:r>
-        <w:rPr>
-          <w:rFonts w:ascii="Times New Roman" w:eastAsia="Times New Roman" w:hAnsi="Times New Roman"/>
-          <w:sz w:val="28"/>
-          <w:szCs w:val="20"/>
-          <w:lang w:eastAsia="ar-SA"/>
-        </w:rPr>
-        <w:t>Орел 2019</w:t>
-      </w:r>
-      <w:r>
-        <w:rPr>
-          <w:rFonts w:ascii="Times New Roman" w:eastAsia="Times New Roman" w:hAnsi="Times New Roman"/>
-          <w:sz w:val="28"/>
-          <w:szCs w:val="20"/>
-          <w:lang w:eastAsia="ar-SA"/>
-        </w:rPr>
-        <w:tab/>
-      </w:r>
-    </w:p>
-    <w:p>
-      <w:pPr>
         <w:spacing w:after="0" w:line="360" w:lineRule="auto"/>
         <w:jc w:val="center"/>
         <w:rPr>
@@ -733,13 +16,93 @@
         <w:rPr>
           <w:rFonts w:ascii="Times New Roman" w:hAnsi="Times New Roman"/>
           <w:b/>
+          <w:noProof/>
+          <w:sz w:val="28"/>
+        </w:rPr>
+        <w:drawing>
+          <wp:inline distT="0" distB="0" distL="0" distR="0" wp14:anchorId="553D8E2A" wp14:editId="39EC120D">
+            <wp:extent cx="6216650" cy="8801100"/>
+            <wp:effectExtent l="0" t="0" r="0" b="0"/>
+            <wp:docPr id="1" name="Рисунок 1"/>
+            <wp:cNvGraphicFramePr>
+              <a:graphicFrameLocks xmlns:a="http://schemas.openxmlformats.org/drawingml/2006/main" noChangeAspect="1"/>
+            </wp:cNvGraphicFramePr>
+            <a:graphic xmlns:a="http://schemas.openxmlformats.org/drawingml/2006/main">
+              <a:graphicData uri="http://schemas.openxmlformats.org/drawingml/2006/picture">
+                <pic:pic xmlns:pic="http://schemas.openxmlformats.org/drawingml/2006/picture">
+                  <pic:nvPicPr>
+                    <pic:cNvPr id="0" name="Picture 1"/>
+                    <pic:cNvPicPr>
+                      <a:picLocks noChangeAspect="1" noChangeArrowheads="1"/>
+                    </pic:cNvPicPr>
+                  </pic:nvPicPr>
+                  <pic:blipFill rotWithShape="1">
+                    <a:blip r:embed="rId6">
+                      <a:extLst>
+                        <a:ext uri="{28A0092B-C50C-407E-A947-70E740481C1C}">
+                          <a14:useLocalDpi xmlns:a14="http://schemas.microsoft.com/office/drawing/2010/main" val="0"/>
+                        </a:ext>
+                      </a:extLst>
+                    </a:blip>
+                    <a:srcRect r="5264" b="5010"/>
+                    <a:stretch/>
+                  </pic:blipFill>
+                  <pic:spPr bwMode="auto">
+                    <a:xfrm>
+                      <a:off x="0" y="0"/>
+                      <a:ext cx="6225697" cy="8813908"/>
+                    </a:xfrm>
+                    <a:prstGeom prst="rect">
+                      <a:avLst/>
+                    </a:prstGeom>
+                    <a:noFill/>
+                    <a:ln>
+                      <a:noFill/>
+                    </a:ln>
+                    <a:extLst>
+                      <a:ext uri="{53640926-AAD7-44D8-BBD7-CCE9431645EC}">
+                        <a14:shadowObscured xmlns:a14="http://schemas.microsoft.com/office/drawing/2010/main"/>
+                      </a:ext>
+                    </a:extLst>
+                  </pic:spPr>
+                </pic:pic>
+              </a:graphicData>
+            </a:graphic>
+          </wp:inline>
+        </w:drawing>
+      </w:r>
+    </w:p>
+    <w:p>
+      <w:pPr>
+        <w:spacing w:after="0" w:line="360" w:lineRule="auto"/>
+        <w:rPr>
+          <w:rFonts w:ascii="Times New Roman" w:hAnsi="Times New Roman"/>
+          <w:b/>
+          <w:sz w:val="28"/>
+        </w:rPr>
+      </w:pPr>
+      <w:bookmarkStart w:id="0" w:name="_GoBack"/>
+      <w:bookmarkEnd w:id="0"/>
+    </w:p>
+    <w:p>
+      <w:pPr>
+        <w:spacing w:after="0" w:line="360" w:lineRule="auto"/>
+        <w:jc w:val="center"/>
+        <w:rPr>
+          <w:rFonts w:ascii="Times New Roman" w:hAnsi="Times New Roman"/>
+          <w:b/>
+          <w:sz w:val="28"/>
+        </w:rPr>
+      </w:pPr>
+      <w:r>
+        <w:rPr>
+          <w:rFonts w:ascii="Times New Roman" w:hAnsi="Times New Roman"/>
+          <w:b/>
           <w:sz w:val="28"/>
         </w:rPr>
         <w:lastRenderedPageBreak/>
         <w:t>Задание на контрольную работу</w:t>
       </w:r>
-      <w:bookmarkStart w:id="0" w:name="_GoBack"/>
-      <w:bookmarkEnd w:id="0"/>
     </w:p>
     <w:p>
       <w:pPr>
@@ -20514,7 +19877,7 @@
       </w:pPr>
     </w:p>
     <w:sectPr>
-      <w:headerReference w:type="default" r:id="rId6"/>
+      <w:headerReference w:type="default" r:id="rId7"/>
       <w:pgSz w:w="11906" w:h="16838"/>
       <w:pgMar w:top="1134" w:right="850" w:bottom="1134" w:left="1701" w:header="708" w:footer="708" w:gutter="0"/>
       <w:cols w:space="708"/>
@@ -20585,6 +19948,7 @@
         <w:docPartUnique/>
       </w:docPartObj>
     </w:sdtPr>
+    <w:sdtEndPr/>
     <w:sdtContent>
       <w:p>
         <w:pPr>
